--- a/WordDocuments/TimesNewRoman/0770.docx
+++ b/WordDocuments/TimesNewRoman/0770.docx
@@ -8,11 +8,11 @@
       </w:pPr>
       <w:r>
         <w:rPr>
-          <w:rFonts w:ascii="TimesNewToman" w:hAnsi="TimesNewToman"/>
+          <w:rFonts w:ascii="Times New Roman" w:hAnsi="Times New Roman"/>
           <w:color w:val="000000"/>
           <w:sz w:val="44"/>
         </w:rPr>
-        <w:t>Unraveling the Enigma of DNA</w:t>
+        <w:t>Navigating the Labyrinth of Mathematics: Unraveling Patterns and Discovering Hidden Truths</w:t>
       </w:r>
     </w:p>
     <w:p>
@@ -22,7 +22,7 @@
       </w:pPr>
       <w:r>
         <w:rPr>
-          <w:rFonts w:ascii="TimesNewToman" w:hAnsi="TimesNewToman"/>
+          <w:rFonts w:ascii="Times New Roman" w:hAnsi="Times New Roman"/>
           <w:color w:val="000000"/>
           <w:sz w:val="36"/>
         </w:rPr>
@@ -30,7 +30,7 @@
       </w:r>
       <w:r>
         <w:rPr>
-          <w:rFonts w:ascii="TimesNewToman" w:hAnsi="TimesNewToman"/>
+          <w:rFonts w:ascii="Times New Roman" w:hAnsi="Times New Roman"/>
           <w:color w:val="000000"/>
           <w:sz w:val="36"/>
         </w:rPr>
@@ -38,11 +38,11 @@
       </w:r>
       <w:r>
         <w:rPr>
-          <w:rFonts w:ascii="TimesNewToman" w:hAnsi="TimesNewToman"/>
+          <w:rFonts w:ascii="Times New Roman" w:hAnsi="Times New Roman"/>
           <w:color w:val="000000"/>
           <w:sz w:val="36"/>
         </w:rPr>
-        <w:t xml:space="preserve"> Emily Richards</w:t>
+        <w:t xml:space="preserve"> Rachael Franklin</w:t>
       </w:r>
     </w:p>
     <w:p>
@@ -51,15 +51,15 @@
       </w:pPr>
       <w:r>
         <w:rPr>
-          <w:rFonts w:ascii="TimesNewToman" w:hAnsi="TimesNewToman"/>
+          <w:rFonts w:ascii="Times New Roman" w:hAnsi="Times New Roman"/>
           <w:color w:val="000000"/>
           <w:sz w:val="32"/>
         </w:rPr>
-        <w:t>emily</w:t>
+        <w:t>rfranklin@highschooledu</w:t>
       </w:r>
       <w:r>
         <w:rPr>
-          <w:rFonts w:ascii="TimesNewToman" w:hAnsi="TimesNewToman"/>
+          <w:rFonts w:ascii="Times New Roman" w:hAnsi="Times New Roman"/>
           <w:color w:val="000000"/>
           <w:sz w:val="32"/>
         </w:rPr>
@@ -67,23 +67,7 @@
       </w:r>
       <w:r>
         <w:rPr>
-          <w:rFonts w:ascii="TimesNewToman" w:hAnsi="TimesNewToman"/>
-          <w:color w:val="000000"/>
-          <w:sz w:val="32"/>
-        </w:rPr>
-        <w:t>richards@biotechinstitute</w:t>
-      </w:r>
-      <w:r>
-        <w:rPr>
-          <w:rFonts w:ascii="TimesNewToman" w:hAnsi="TimesNewToman"/>
-          <w:color w:val="000000"/>
-          <w:sz w:val="32"/>
-        </w:rPr>
-        <w:t>.</w:t>
-      </w:r>
-      <w:r>
-        <w:rPr>
-          <w:rFonts w:ascii="TimesNewToman" w:hAnsi="TimesNewToman"/>
+          <w:rFonts w:ascii="Times New Roman" w:hAnsi="Times New Roman"/>
           <w:color w:val="000000"/>
           <w:sz w:val="32"/>
         </w:rPr>
@@ -94,15 +78,15 @@
     <w:p>
       <w:r>
         <w:rPr>
-          <w:rFonts w:ascii="TimesNewToman" w:hAnsi="TimesNewToman"/>
+          <w:rFonts w:ascii="Times New Roman" w:hAnsi="Times New Roman"/>
           <w:color w:val="000000"/>
           <w:sz w:val="24"/>
         </w:rPr>
-        <w:t>Deoxyribonucleic acid (DNA), the molecule of life, holds the blueprint for the structure and function of all living organisms</w:t>
+        <w:t>Mathematics, a subject often shrouded in mystery and complexity, lies at the heart of our universe</w:t>
       </w:r>
       <w:r>
         <w:rPr>
-          <w:rFonts w:ascii="TimesNewToman" w:hAnsi="TimesNewToman"/>
+          <w:rFonts w:ascii="Times New Roman" w:hAnsi="Times New Roman"/>
           <w:color w:val="000000"/>
           <w:sz w:val="24"/>
         </w:rPr>
@@ -110,15 +94,15 @@
       </w:r>
       <w:r>
         <w:rPr>
-          <w:rFonts w:ascii="TimesNewToman" w:hAnsi="TimesNewToman"/>
+          <w:rFonts w:ascii="Times New Roman" w:hAnsi="Times New Roman"/>
           <w:color w:val="000000"/>
           <w:sz w:val="24"/>
         </w:rPr>
-        <w:t xml:space="preserve"> It is a polymer of nucleotides, each composed of a sugar molecule, a phosphate group, and a nitrogenous base</w:t>
+        <w:t xml:space="preserve"> It serves as a language of logic, a tool for deciphering the codes of nature, and a gateway to understanding the fundamental workings of our world</w:t>
       </w:r>
       <w:r>
         <w:rPr>
-          <w:rFonts w:ascii="TimesNewToman" w:hAnsi="TimesNewToman"/>
+          <w:rFonts w:ascii="Times New Roman" w:hAnsi="Times New Roman"/>
           <w:color w:val="000000"/>
           <w:sz w:val="24"/>
         </w:rPr>
@@ -126,15 +110,24 @@
       </w:r>
       <w:r>
         <w:rPr>
-          <w:rFonts w:ascii="TimesNewToman" w:hAnsi="TimesNewToman"/>
+          <w:rFonts w:ascii="Times New Roman" w:hAnsi="Times New Roman"/>
           <w:color w:val="000000"/>
           <w:sz w:val="24"/>
         </w:rPr>
-        <w:t xml:space="preserve"> These bases, adenine (A), thymine (T), guanine (G), and cytosine (C), pair up to form the iconic double helix structure of DNA</w:t>
+        <w:br/>
       </w:r>
       <w:r>
         <w:rPr>
-          <w:rFonts w:ascii="TimesNewToman" w:hAnsi="TimesNewToman"/>
+          <w:rFonts w:ascii="Times New Roman" w:hAnsi="Times New Roman"/>
+          <w:color w:val="000000"/>
+          <w:sz w:val="24"/>
+        </w:rPr>
+        <w:br/>
+        <w:t>In the realm of numbers, shapes, and patterns, mathematics reveals the underlying order in chaos</w:t>
+      </w:r>
+      <w:r>
+        <w:rPr>
+          <w:rFonts w:ascii="Times New Roman" w:hAnsi="Times New Roman"/>
           <w:color w:val="000000"/>
           <w:sz w:val="24"/>
         </w:rPr>
@@ -142,15 +135,15 @@
       </w:r>
       <w:r>
         <w:rPr>
-          <w:rFonts w:ascii="TimesNewToman" w:hAnsi="TimesNewToman"/>
+          <w:rFonts w:ascii="Times New Roman" w:hAnsi="Times New Roman"/>
           <w:color w:val="000000"/>
           <w:sz w:val="24"/>
         </w:rPr>
-        <w:t xml:space="preserve"> Within this structure lies a wealth of genetic information, encoding the instructions for protein synthesis and controlling cellular processes</w:t>
+        <w:t xml:space="preserve"> From the intricate Fibonacci sequence found in nature's designs to the mind-bending paradoxes of infinity, mathematics unveils a hidden tapestry of interconnectedness and beauty</w:t>
       </w:r>
       <w:r>
         <w:rPr>
-          <w:rFonts w:ascii="TimesNewToman" w:hAnsi="TimesNewToman"/>
+          <w:rFonts w:ascii="Times New Roman" w:hAnsi="Times New Roman"/>
           <w:color w:val="000000"/>
           <w:sz w:val="24"/>
         </w:rPr>
@@ -158,7 +151,7 @@
       </w:r>
       <w:r>
         <w:rPr>
-          <w:rFonts w:ascii="TimesNewToman" w:hAnsi="TimesNewToman"/>
+          <w:rFonts w:ascii="Times New Roman" w:hAnsi="Times New Roman"/>
           <w:color w:val="000000"/>
           <w:sz w:val="24"/>
         </w:rPr>
@@ -166,16 +159,16 @@
       </w:r>
       <w:r>
         <w:rPr>
-          <w:rFonts w:ascii="TimesNewToman" w:hAnsi="TimesNewToman"/>
+          <w:rFonts w:ascii="Times New Roman" w:hAnsi="Times New Roman"/>
           <w:color w:val="000000"/>
           <w:sz w:val="24"/>
         </w:rPr>
         <w:br/>
-        <w:t>Unraveling the enigma of DNA has been a captivating journey for scientists, leading to groundbreaking discoveries that have redefined our understanding of life</w:t>
+        <w:t>The study of mathematics not only sharpens our analytical skills but also cultivates critical thinking, problem-solving abilities, and creativity</w:t>
       </w:r>
       <w:r>
         <w:rPr>
-          <w:rFonts w:ascii="TimesNewToman" w:hAnsi="TimesNewToman"/>
+          <w:rFonts w:ascii="Times New Roman" w:hAnsi="Times New Roman"/>
           <w:color w:val="000000"/>
           <w:sz w:val="24"/>
         </w:rPr>
@@ -183,15 +176,15 @@
       </w:r>
       <w:r>
         <w:rPr>
-          <w:rFonts w:ascii="TimesNewToman" w:hAnsi="TimesNewToman"/>
+          <w:rFonts w:ascii="Times New Roman" w:hAnsi="Times New Roman"/>
           <w:color w:val="000000"/>
           <w:sz w:val="24"/>
         </w:rPr>
-        <w:t xml:space="preserve"> The deciphering of the DNA code in the 1950s by James Watson and Francis Crick marked a pivotal moment, illuminating the fundamental principles of genetic inheritance</w:t>
+        <w:t xml:space="preserve"> By engaging with mathematical concepts, we learn to approach challenges systematically, break down complex problems into manageable steps, and explore multiple perspectives to arrive at solutions</w:t>
       </w:r>
       <w:r>
         <w:rPr>
-          <w:rFonts w:ascii="TimesNewToman" w:hAnsi="TimesNewToman"/>
+          <w:rFonts w:ascii="Times New Roman" w:hAnsi="Times New Roman"/>
           <w:color w:val="000000"/>
           <w:sz w:val="24"/>
         </w:rPr>
@@ -199,15 +192,41 @@
       </w:r>
       <w:r>
         <w:rPr>
-          <w:rFonts w:ascii="TimesNewToman" w:hAnsi="TimesNewToman"/>
+          <w:rFonts w:ascii="Times New Roman" w:hAnsi="Times New Roman"/>
           <w:color w:val="000000"/>
           <w:sz w:val="24"/>
         </w:rPr>
-        <w:t xml:space="preserve"> Subsequent advancements, such as the development of DNA sequencing technology and genome editing tools like CRISPR-Cas9, have further revolutionized our ability to manipulate and analyze genetic material</w:t>
+        <w:br/>
       </w:r>
       <w:r>
         <w:rPr>
-          <w:rFonts w:ascii="TimesNewToman" w:hAnsi="TimesNewToman"/>
+          <w:rFonts w:ascii="Times New Roman" w:hAnsi="Times New Roman"/>
+          <w:color w:val="000000"/>
+          <w:sz w:val="24"/>
+        </w:rPr>
+        <w:br/>
+        <w:t>Introduction Continued:</w:t>
+      </w:r>
+      <w:r>
+        <w:rPr>
+          <w:rFonts w:ascii="Times New Roman" w:hAnsi="Times New Roman"/>
+          <w:color w:val="000000"/>
+          <w:sz w:val="24"/>
+        </w:rPr>
+        <w:br/>
+      </w:r>
+      <w:r>
+        <w:rPr>
+          <w:rFonts w:ascii="Times New Roman" w:hAnsi="Times New Roman"/>
+          <w:color w:val="000000"/>
+          <w:sz w:val="24"/>
+        </w:rPr>
+        <w:br/>
+        <w:t>Mathematics is an ever-evolving field, a dynamic landscape where new discoveries are constantly being made</w:t>
+      </w:r>
+      <w:r>
+        <w:rPr>
+          <w:rFonts w:ascii="Times New Roman" w:hAnsi="Times New Roman"/>
           <w:color w:val="000000"/>
           <w:sz w:val="24"/>
         </w:rPr>
@@ -215,7 +234,23 @@
       </w:r>
       <w:r>
         <w:rPr>
-          <w:rFonts w:ascii="TimesNewToman" w:hAnsi="TimesNewToman"/>
+          <w:rFonts w:ascii="Times New Roman" w:hAnsi="Times New Roman"/>
+          <w:color w:val="000000"/>
+          <w:sz w:val="24"/>
+        </w:rPr>
+        <w:t xml:space="preserve"> From the ancient civilizations of Egypt and Greece to the modern era of artificial intelligence and quantum computing, the pursuit of mathematical knowledge has been a driving force behind human progress</w:t>
+      </w:r>
+      <w:r>
+        <w:rPr>
+          <w:rFonts w:ascii="Times New Roman" w:hAnsi="Times New Roman"/>
+          <w:color w:val="000000"/>
+          <w:sz w:val="24"/>
+        </w:rPr>
+        <w:t>.</w:t>
+      </w:r>
+      <w:r>
+        <w:rPr>
+          <w:rFonts w:ascii="Times New Roman" w:hAnsi="Times New Roman"/>
           <w:color w:val="000000"/>
           <w:sz w:val="24"/>
         </w:rPr>
@@ -223,16 +258,16 @@
       </w:r>
       <w:r>
         <w:rPr>
-          <w:rFonts w:ascii="TimesNewToman" w:hAnsi="TimesNewToman"/>
+          <w:rFonts w:ascii="Times New Roman" w:hAnsi="Times New Roman"/>
           <w:color w:val="000000"/>
           <w:sz w:val="24"/>
         </w:rPr>
         <w:br/>
-        <w:t>The study of DNA has profound implications for various fields, including medicine, agriculture, and forensics</w:t>
+        <w:t>Throughout history, mathematicians have made remarkable contributions to our understanding of the universe</w:t>
       </w:r>
       <w:r>
         <w:rPr>
-          <w:rFonts w:ascii="TimesNewToman" w:hAnsi="TimesNewToman"/>
+          <w:rFonts w:ascii="Times New Roman" w:hAnsi="Times New Roman"/>
           <w:color w:val="000000"/>
           <w:sz w:val="24"/>
         </w:rPr>
@@ -240,15 +275,15 @@
       </w:r>
       <w:r>
         <w:rPr>
-          <w:rFonts w:ascii="TimesNewToman" w:hAnsi="TimesNewToman"/>
+          <w:rFonts w:ascii="Times New Roman" w:hAnsi="Times New Roman"/>
           <w:color w:val="000000"/>
           <w:sz w:val="24"/>
         </w:rPr>
-        <w:t xml:space="preserve"> In medicine, understanding the genetic basis of diseases has enabled the development of targeted therapies and personalized medicine approaches</w:t>
+        <w:t xml:space="preserve"> From Pythagoras's theorem to Einstein's theory of relativity, mathematical breakthroughs have revolutionized our perception of reality and expanded our horizons of knowledge</w:t>
       </w:r>
       <w:r>
         <w:rPr>
-          <w:rFonts w:ascii="TimesNewToman" w:hAnsi="TimesNewToman"/>
+          <w:rFonts w:ascii="Times New Roman" w:hAnsi="Times New Roman"/>
           <w:color w:val="000000"/>
           <w:sz w:val="24"/>
         </w:rPr>
@@ -256,15 +291,24 @@
       </w:r>
       <w:r>
         <w:rPr>
-          <w:rFonts w:ascii="TimesNewToman" w:hAnsi="TimesNewToman"/>
+          <w:rFonts w:ascii="Times New Roman" w:hAnsi="Times New Roman"/>
           <w:color w:val="000000"/>
           <w:sz w:val="24"/>
         </w:rPr>
-        <w:t xml:space="preserve"> In agriculture, genetic engineering has led to the creation of crops with improved yield and resistance to pests and diseases</w:t>
+        <w:br/>
       </w:r>
       <w:r>
         <w:rPr>
-          <w:rFonts w:ascii="TimesNewToman" w:hAnsi="TimesNewToman"/>
+          <w:rFonts w:ascii="Times New Roman" w:hAnsi="Times New Roman"/>
+          <w:color w:val="000000"/>
+          <w:sz w:val="24"/>
+        </w:rPr>
+        <w:br/>
+        <w:t>The beauty and elegance of mathematics have inspired countless minds, captivating artists, musicians, and scientists alike</w:t>
+      </w:r>
+      <w:r>
+        <w:rPr>
+          <w:rFonts w:ascii="Times New Roman" w:hAnsi="Times New Roman"/>
           <w:color w:val="000000"/>
           <w:sz w:val="24"/>
         </w:rPr>
@@ -272,15 +316,82 @@
       </w:r>
       <w:r>
         <w:rPr>
-          <w:rFonts w:ascii="TimesNewToman" w:hAnsi="TimesNewToman"/>
+          <w:rFonts w:ascii="Times New Roman" w:hAnsi="Times New Roman"/>
           <w:color w:val="000000"/>
           <w:sz w:val="24"/>
         </w:rPr>
-        <w:t xml:space="preserve"> In forensics, DNA profiling has become an invaluable tool for identifying individuals and solving crimes</w:t>
+        <w:t xml:space="preserve"> Its abstract concepts have found expression in art, music, and architecture, demonstrating the profound impact of mathematics on human </w:t>
       </w:r>
       <w:r>
         <w:rPr>
-          <w:rFonts w:ascii="TimesNewToman" w:hAnsi="TimesNewToman"/>
+          <w:rFonts w:ascii="Times New Roman" w:hAnsi="Times New Roman"/>
+          <w:color w:val="000000"/>
+          <w:sz w:val="24"/>
+        </w:rPr>
+        <w:lastRenderedPageBreak/>
+        <w:t>culture and creativity</w:t>
+      </w:r>
+      <w:r>
+        <w:rPr>
+          <w:rFonts w:ascii="Times New Roman" w:hAnsi="Times New Roman"/>
+          <w:color w:val="000000"/>
+          <w:sz w:val="24"/>
+        </w:rPr>
+        <w:t>.</w:t>
+      </w:r>
+      <w:r>
+        <w:rPr>
+          <w:rFonts w:ascii="Times New Roman" w:hAnsi="Times New Roman"/>
+          <w:color w:val="000000"/>
+          <w:sz w:val="24"/>
+        </w:rPr>
+        <w:br/>
+      </w:r>
+      <w:r>
+        <w:rPr>
+          <w:rFonts w:ascii="Times New Roman" w:hAnsi="Times New Roman"/>
+          <w:color w:val="000000"/>
+          <w:sz w:val="24"/>
+        </w:rPr>
+        <w:br/>
+        <w:t>Introduction Concluded:</w:t>
+      </w:r>
+      <w:r>
+        <w:rPr>
+          <w:rFonts w:ascii="Times New Roman" w:hAnsi="Times New Roman"/>
+          <w:color w:val="000000"/>
+          <w:sz w:val="24"/>
+        </w:rPr>
+        <w:br/>
+      </w:r>
+      <w:r>
+        <w:rPr>
+          <w:rFonts w:ascii="Times New Roman" w:hAnsi="Times New Roman"/>
+          <w:color w:val="000000"/>
+          <w:sz w:val="24"/>
+        </w:rPr>
+        <w:br/>
+        <w:t>As we delve deeper into the realm of mathematics, we embark on a journey of intellectual exploration, uncovering hidden truths and gaining a profound appreciation for the order and beauty that underlie our universe</w:t>
+      </w:r>
+      <w:r>
+        <w:rPr>
+          <w:rFonts w:ascii="Times New Roman" w:hAnsi="Times New Roman"/>
+          <w:color w:val="000000"/>
+          <w:sz w:val="24"/>
+        </w:rPr>
+        <w:t>.</w:t>
+      </w:r>
+      <w:r>
+        <w:rPr>
+          <w:rFonts w:ascii="Times New Roman" w:hAnsi="Times New Roman"/>
+          <w:color w:val="000000"/>
+          <w:sz w:val="24"/>
+        </w:rPr>
+        <w:t xml:space="preserve"> Mathematics is not merely a collection of abstract concepts; it is a living, breathing field that shapes our understanding of the world around us and empowers us to make sense of its complexities</w:t>
+      </w:r>
+      <w:r>
+        <w:rPr>
+          <w:rFonts w:ascii="Times New Roman" w:hAnsi="Times New Roman"/>
           <w:color w:val="000000"/>
           <w:sz w:val="24"/>
         </w:rPr>
@@ -290,7 +401,7 @@
     <w:p>
       <w:r>
         <w:rPr>
-          <w:rFonts w:ascii="TimesNewToman" w:hAnsi="TimesNewToman"/>
+          <w:rFonts w:ascii="Times New Roman" w:hAnsi="Times New Roman"/>
           <w:color w:val="000000"/>
           <w:sz w:val="28"/>
         </w:rPr>
@@ -300,61 +411,62 @@
     <w:p>
       <w:r>
         <w:rPr>
-          <w:rFonts w:ascii="TimesNewToman" w:hAnsi="TimesNewToman"/>
+          <w:rFonts w:ascii="Times New Roman" w:hAnsi="Times New Roman"/>
           <w:color w:val="000000"/>
         </w:rPr>
-        <w:t>The exploration of DNA has unveiled a world of genetic wonders, providing insights into the very essence of life</w:t>
+        <w:t>Mathematics is a captivating and intricate subject that unveils the hidden patterns and order in our universe</w:t>
       </w:r>
       <w:r>
         <w:rPr>
-          <w:rFonts w:ascii="TimesNewToman" w:hAnsi="TimesNewToman"/>
+          <w:rFonts w:ascii="Times New Roman" w:hAnsi="Times New Roman"/>
           <w:color w:val="000000"/>
         </w:rPr>
         <w:t>.</w:t>
       </w:r>
       <w:r>
         <w:rPr>
-          <w:rFonts w:ascii="TimesNewToman" w:hAnsi="TimesNewToman"/>
+          <w:rFonts w:ascii="Times New Roman" w:hAnsi="Times New Roman"/>
           <w:color w:val="000000"/>
         </w:rPr>
-        <w:t xml:space="preserve"> From the double helix structure to the genetic code, DNA has revealed the secrets of inheritance, shaping our understanding of evolution and paving the way for groundbreaking advancements in medicine, agriculture, and forensics</w:t>
+        <w:t xml:space="preserve"> It cultivates analytical thinking, problem-solving abilities, and creativity</w:t>
       </w:r>
       <w:r>
         <w:rPr>
-          <w:rFonts w:ascii="TimesNewToman" w:hAnsi="TimesNewToman"/>
+          <w:rFonts w:ascii="Times New Roman" w:hAnsi="Times New Roman"/>
           <w:color w:val="000000"/>
         </w:rPr>
         <w:t>.</w:t>
       </w:r>
       <w:r>
         <w:rPr>
-          <w:rFonts w:ascii="TimesNewToman" w:hAnsi="TimesNewToman"/>
+          <w:rFonts w:ascii="Times New Roman" w:hAnsi="Times New Roman"/>
           <w:color w:val="000000"/>
         </w:rPr>
-        <w:t xml:space="preserve"> As we continue to unravel the complexities of DNA, we unlock the potential to address global challenges, revolutionize industries, and improve human lives</w:t>
+        <w:t xml:space="preserve"> Throughout history, mathematical discoveries have revolutionized our understanding of reality and inspired minds across various disciplines</w:t>
       </w:r>
       <w:r>
         <w:rPr>
-          <w:rFonts w:ascii="TimesNewToman" w:hAnsi="TimesNewToman"/>
+          <w:rFonts w:ascii="Times New Roman" w:hAnsi="Times New Roman"/>
           <w:color w:val="000000"/>
         </w:rPr>
         <w:t>.</w:t>
       </w:r>
       <w:r>
         <w:rPr>
-          <w:rFonts w:ascii="TimesNewToman" w:hAnsi="TimesNewToman"/>
+          <w:rFonts w:ascii="Times New Roman" w:hAnsi="Times New Roman"/>
           <w:color w:val="000000"/>
         </w:rPr>
-        <w:t xml:space="preserve"> The journey into the enigma of DNA continues, promising even greater discoveries and transformative applications in the years to come</w:t>
+        <w:t xml:space="preserve"> As we explore the labyrinth of mathematics, we embark on a journey of intellectual discovery, unraveling the mysteries of the cosmos and gaining a deeper appreciation for the beauty and elegance of the universe</w:t>
       </w:r>
       <w:r>
         <w:rPr>
-          <w:rFonts w:ascii="TimesNewToman" w:hAnsi="TimesNewToman"/>
+          <w:rFonts w:ascii="Times New Roman" w:hAnsi="Times New Roman"/>
           <w:color w:val="000000"/>
         </w:rPr>
         <w:t>.</w:t>
       </w:r>
     </w:p>
+    <w:p/>
     <w:sectPr>
       <w:pgSz w:w="12240" w:h="15840"/>
       <w:pgMar w:top="1440" w:right="1800" w:bottom="1440" w:left="1800" w:header="720" w:footer="720" w:gutter="0"/>
@@ -538,31 +650,31 @@
       </w:rPr>
     </w:lvl>
   </w:abstractNum>
-  <w:num w:numId="1" w16cid:durableId="494801933">
+  <w:num w:numId="1" w16cid:durableId="1644191117">
     <w:abstractNumId w:val="8"/>
   </w:num>
-  <w:num w:numId="2" w16cid:durableId="2016767393">
+  <w:num w:numId="2" w16cid:durableId="686642158">
     <w:abstractNumId w:val="6"/>
   </w:num>
-  <w:num w:numId="3" w16cid:durableId="2111581761">
+  <w:num w:numId="3" w16cid:durableId="976451628">
     <w:abstractNumId w:val="5"/>
   </w:num>
-  <w:num w:numId="4" w16cid:durableId="1245064380">
+  <w:num w:numId="4" w16cid:durableId="1764954498">
     <w:abstractNumId w:val="4"/>
   </w:num>
-  <w:num w:numId="5" w16cid:durableId="834884410">
+  <w:num w:numId="5" w16cid:durableId="321853098">
     <w:abstractNumId w:val="7"/>
   </w:num>
-  <w:num w:numId="6" w16cid:durableId="119229988">
+  <w:num w:numId="6" w16cid:durableId="630018360">
     <w:abstractNumId w:val="3"/>
   </w:num>
-  <w:num w:numId="7" w16cid:durableId="748576531">
+  <w:num w:numId="7" w16cid:durableId="2073847451">
     <w:abstractNumId w:val="2"/>
   </w:num>
-  <w:num w:numId="8" w16cid:durableId="1390419735">
+  <w:num w:numId="8" w16cid:durableId="46226849">
     <w:abstractNumId w:val="1"/>
   </w:num>
-  <w:num w:numId="9" w16cid:durableId="2084601248">
+  <w:num w:numId="9" w16cid:durableId="1213612417">
     <w:abstractNumId w:val="0"/>
   </w:num>
 </w:numbering>
